--- a/BTTH2-Nhom 64HTTT1_3.docx
+++ b/BTTH2-Nhom 64HTTT1_3.docx
@@ -1,6 +1,6 @@
 
 <file path=word/document.xml><?xml version="1.0" encoding="utf-8"?>
-<w:document xmlns:wpc="http://schemas.microsoft.com/office/word/2010/wordprocessingCanvas" xmlns:cx="http://schemas.microsoft.com/office/drawing/2014/chartex" xmlns:cx1="http://schemas.microsoft.com/office/drawing/2015/9/8/chartex" xmlns:cx2="http://schemas.microsoft.com/office/drawing/2015/10/21/chartex" xmlns:cx3="http://schemas.microsoft.com/office/drawing/2016/5/9/chartex" xmlns:cx4="http://schemas.microsoft.com/office/drawing/2016/5/10/chartex" xmlns:cx5="http://schemas.microsoft.com/office/drawing/2016/5/11/chartex" xmlns:cx6="http://schemas.microsoft.com/office/drawing/2016/5/12/chartex" xmlns:cx7="http://schemas.microsoft.com/office/drawing/2016/5/13/chartex" xmlns:cx8="http://schemas.microsoft.com/office/drawing/2016/5/14/chartex" xmlns:mc="http://schemas.openxmlformats.org/markup-compatibility/2006" xmlns:aink="http://schemas.microsoft.com/office/drawing/2016/ink" xmlns:am3d="http://schemas.microsoft.com/office/drawing/2017/model3d" xmlns:o="urn:schemas-microsoft-com:office:office" xmlns:r="http://schemas.openxmlformats.org/officeDocument/2006/relationships" xmlns:m="http://schemas.openxmlformats.org/officeDocument/2006/math" xmlns:v="urn:schemas-microsoft-com:vml" xmlns:wp14="http://schemas.microsoft.com/office/word/2010/wordprocessingDrawing" xmlns:wp="http://schemas.openxmlformats.org/drawingml/2006/wordprocessingDrawing" xmlns:w10="urn:schemas-microsoft-com:office:word" xmlns:w="http://schemas.openxmlformats.org/wordprocessingml/2006/main" xmlns:w14="http://schemas.microsoft.com/office/word/2010/wordml" xmlns:w15="http://schemas.microsoft.com/office/word/2012/wordml" xmlns:w16cex="http://schemas.microsoft.com/office/word/2018/wordml/cex" xmlns:w16cid="http://schemas.microsoft.com/office/word/2016/wordml/cid" xmlns:w16="http://schemas.microsoft.com/office/word/2018/wordml" xmlns:w16sdtdh="http://schemas.microsoft.com/office/word/2020/wordml/sdtdatahash" xmlns:w16se="http://schemas.microsoft.com/office/word/2015/wordml/symex" xmlns:wpg="http://schemas.microsoft.com/office/word/2010/wordprocessingGroup" xmlns:wpi="http://schemas.microsoft.com/office/word/2010/wordprocessingInk" xmlns:wne="http://schemas.microsoft.com/office/word/2006/wordml" xmlns:wps="http://schemas.microsoft.com/office/word/2010/wordprocessingShape" mc:Ignorable="w14 w15 w16se w16cid w16 w16cex w16sdtdh wp14">
+<w:document xmlns:wpc="http://schemas.microsoft.com/office/word/2010/wordprocessingCanvas" xmlns:cx="http://schemas.microsoft.com/office/drawing/2014/chartex" xmlns:cx1="http://schemas.microsoft.com/office/drawing/2015/9/8/chartex" xmlns:cx2="http://schemas.microsoft.com/office/drawing/2015/10/21/chartex" xmlns:cx3="http://schemas.microsoft.com/office/drawing/2016/5/9/chartex" xmlns:cx4="http://schemas.microsoft.com/office/drawing/2016/5/10/chartex" xmlns:cx5="http://schemas.microsoft.com/office/drawing/2016/5/11/chartex" xmlns:cx6="http://schemas.microsoft.com/office/drawing/2016/5/12/chartex" xmlns:cx7="http://schemas.microsoft.com/office/drawing/2016/5/13/chartex" xmlns:cx8="http://schemas.microsoft.com/office/drawing/2016/5/14/chartex" xmlns:mc="http://schemas.openxmlformats.org/markup-compatibility/2006" xmlns:aink="http://schemas.microsoft.com/office/drawing/2016/ink" xmlns:am3d="http://schemas.microsoft.com/office/drawing/2017/model3d" xmlns:o="urn:schemas-microsoft-com:office:office" xmlns:oel="http://schemas.microsoft.com/office/2019/extlst" xmlns:r="http://schemas.openxmlformats.org/officeDocument/2006/relationships" xmlns:m="http://schemas.openxmlformats.org/officeDocument/2006/math" xmlns:v="urn:schemas-microsoft-com:vml" xmlns:wp14="http://schemas.microsoft.com/office/word/2010/wordprocessingDrawing" xmlns:wp="http://schemas.openxmlformats.org/drawingml/2006/wordprocessingDrawing" xmlns:w10="urn:schemas-microsoft-com:office:word" xmlns:w="http://schemas.openxmlformats.org/wordprocessingml/2006/main" xmlns:w14="http://schemas.microsoft.com/office/word/2010/wordml" xmlns:w15="http://schemas.microsoft.com/office/word/2012/wordml" xmlns:w16cex="http://schemas.microsoft.com/office/word/2018/wordml/cex" xmlns:w16cid="http://schemas.microsoft.com/office/word/2016/wordml/cid" xmlns:w16="http://schemas.microsoft.com/office/word/2018/wordml" xmlns:w16sdtdh="http://schemas.microsoft.com/office/word/2020/wordml/sdtdatahash" xmlns:w16se="http://schemas.microsoft.com/office/word/2015/wordml/symex" xmlns:wpg="http://schemas.microsoft.com/office/word/2010/wordprocessingGroup" xmlns:wpi="http://schemas.microsoft.com/office/word/2010/wordprocessingInk" xmlns:wne="http://schemas.microsoft.com/office/word/2006/wordml" xmlns:wps="http://schemas.microsoft.com/office/word/2010/wordprocessingShape" mc:Ignorable="w14 w15 w16se w16cid w16 w16cex w16sdtdh wp14">
   <w:body>
     <w:p>
       <w:pPr>
@@ -708,6 +708,114 @@
         </w:rPr>
         <w:t>:</w:t>
       </w:r>
+    </w:p>
+    <w:p>
+      <w:pPr>
+        <w:pStyle w:val="ListParagraph"/>
+        <w:numPr>
+          <w:ilvl w:val="0"/>
+          <w:numId w:val="3"/>
+        </w:numPr>
+        <w:rPr>
+          <w:rFonts w:ascii="Times New Roman" w:eastAsia="Times New Roman" w:hAnsi="Times New Roman" w:cs="Times New Roman"/>
+          <w:sz w:val="28"/>
+          <w:szCs w:val="28"/>
+          <w:lang w:val="vi-VN"/>
+        </w:rPr>
+      </w:pPr>
+      <w:r>
+        <w:rPr>
+          <w:rFonts w:ascii="Times New Roman" w:eastAsia="Times New Roman" w:hAnsi="Times New Roman" w:cs="Times New Roman"/>
+          <w:sz w:val="28"/>
+          <w:szCs w:val="28"/>
+          <w:lang w:val="vi-VN"/>
+        </w:rPr>
+        <w:t xml:space="preserve">Khách vãng lai: khách chưa có tài khoản trên </w:t>
+      </w:r>
+      <w:r>
+        <w:rPr>
+          <w:rFonts w:ascii="Times New Roman" w:eastAsia="Times New Roman" w:hAnsi="Times New Roman" w:cs="Times New Roman"/>
+          <w:sz w:val="28"/>
+          <w:szCs w:val="28"/>
+          <w:lang w:val="vi-VN"/>
+        </w:rPr>
+        <w:t>website</w:t>
+      </w:r>
+    </w:p>
+    <w:p>
+      <w:pPr>
+        <w:pStyle w:val="ListParagraph"/>
+        <w:numPr>
+          <w:ilvl w:val="0"/>
+          <w:numId w:val="3"/>
+        </w:numPr>
+        <w:rPr>
+          <w:rFonts w:ascii="Times New Roman" w:eastAsia="Times New Roman" w:hAnsi="Times New Roman" w:cs="Times New Roman"/>
+          <w:sz w:val="28"/>
+          <w:szCs w:val="28"/>
+          <w:lang w:val="vi-VN"/>
+        </w:rPr>
+      </w:pPr>
+      <w:r>
+        <w:rPr>
+          <w:rFonts w:ascii="Times New Roman" w:eastAsia="Times New Roman" w:hAnsi="Times New Roman" w:cs="Times New Roman"/>
+          <w:sz w:val="28"/>
+          <w:szCs w:val="28"/>
+          <w:lang w:val="vi-VN"/>
+        </w:rPr>
+        <w:t>Khách thành viên: Khách đã đăng kí tài khoản trên website</w:t>
+      </w:r>
+    </w:p>
+    <w:p>
+      <w:pPr>
+        <w:pStyle w:val="ListParagraph"/>
+        <w:numPr>
+          <w:ilvl w:val="0"/>
+          <w:numId w:val="3"/>
+        </w:numPr>
+        <w:rPr>
+          <w:rFonts w:ascii="Times New Roman" w:eastAsia="Times New Roman" w:hAnsi="Times New Roman" w:cs="Times New Roman"/>
+          <w:sz w:val="28"/>
+          <w:szCs w:val="28"/>
+          <w:lang w:val="vi-VN"/>
+        </w:rPr>
+      </w:pPr>
+      <w:r>
+        <w:rPr>
+          <w:rFonts w:ascii="Times New Roman" w:eastAsia="Times New Roman" w:hAnsi="Times New Roman" w:cs="Times New Roman"/>
+          <w:sz w:val="28"/>
+          <w:szCs w:val="28"/>
+          <w:lang w:val="vi-VN"/>
+        </w:rPr>
+        <w:t>Admin</w:t>
+      </w:r>
+      <w:r>
+        <w:rPr>
+          <w:rFonts w:ascii="Times New Roman" w:eastAsia="Times New Roman" w:hAnsi="Times New Roman" w:cs="Times New Roman"/>
+          <w:sz w:val="28"/>
+          <w:szCs w:val="28"/>
+          <w:lang w:val="vi-VN"/>
+        </w:rPr>
+        <w:t>: có quyền cao nhất trên</w:t>
+      </w:r>
+      <w:r>
+        <w:rPr>
+          <w:rFonts w:ascii="Times New Roman" w:eastAsia="Times New Roman" w:hAnsi="Times New Roman" w:cs="Times New Roman"/>
+          <w:sz w:val="28"/>
+          <w:szCs w:val="28"/>
+          <w:lang w:val="vi-VN"/>
+        </w:rPr>
+        <w:t xml:space="preserve"> website</w:t>
+      </w:r>
+    </w:p>
+    <w:p>
+      <w:pPr>
+        <w:rPr>
+          <w:rFonts w:ascii="Times New Roman" w:eastAsia="Times New Roman" w:hAnsi="Times New Roman" w:cs="Times New Roman"/>
+          <w:sz w:val="28"/>
+          <w:szCs w:val="28"/>
+        </w:rPr>
+      </w:pPr>
     </w:p>
     <w:tbl>
       <w:tblPr>
@@ -889,6 +997,7 @@
                 <w:rFonts w:ascii="Times New Roman" w:eastAsia="Times New Roman" w:hAnsi="Times New Roman" w:cs="Times New Roman"/>
                 <w:sz w:val="26"/>
                 <w:szCs w:val="26"/>
+                <w:lang w:val="vi-VN"/>
               </w:rPr>
             </w:pPr>
             <w:r>
@@ -898,7 +1007,25 @@
                 <w:szCs w:val="26"/>
                 <w:lang w:val="vi-VN"/>
               </w:rPr>
-              <w:t xml:space="preserve">Là người dùng, tôi muốn đăng ký để tạo tài </w:t>
+              <w:t xml:space="preserve">Là </w:t>
+            </w:r>
+            <w:r>
+              <w:rPr>
+                <w:rFonts w:ascii="Times New Roman" w:eastAsia="Times New Roman" w:hAnsi="Times New Roman" w:cs="Times New Roman"/>
+                <w:sz w:val="26"/>
+                <w:szCs w:val="26"/>
+                <w:lang w:val="vi-VN"/>
+              </w:rPr>
+              <w:t>khách vãng lai</w:t>
+            </w:r>
+            <w:r>
+              <w:rPr>
+                <w:rFonts w:ascii="Times New Roman" w:eastAsia="Times New Roman" w:hAnsi="Times New Roman" w:cs="Times New Roman"/>
+                <w:sz w:val="26"/>
+                <w:szCs w:val="26"/>
+                <w:lang w:val="vi-VN"/>
+              </w:rPr>
+              <w:t xml:space="preserve">, tôi muốn đăng ký tài </w:t>
             </w:r>
             <w:r>
               <w:rPr>
@@ -907,6 +1034,15 @@
                 <w:szCs w:val="26"/>
               </w:rPr>
               <w:t>khoản</w:t>
+            </w:r>
+            <w:r>
+              <w:rPr>
+                <w:rFonts w:ascii="Times New Roman" w:eastAsia="Times New Roman" w:hAnsi="Times New Roman" w:cs="Times New Roman"/>
+                <w:sz w:val="26"/>
+                <w:szCs w:val="26"/>
+                <w:lang w:val="vi-VN"/>
+              </w:rPr>
+              <w:t xml:space="preserve"> để trở thành thành viên của trang web</w:t>
             </w:r>
           </w:p>
         </w:tc>
@@ -1008,7 +1144,34 @@
                 <w:szCs w:val="26"/>
                 <w:lang w:val="vi-VN"/>
               </w:rPr>
-              <w:t xml:space="preserve">Là người dùng, tôi muốn đăng nhập để sử dụng </w:t>
+              <w:t>Là</w:t>
+            </w:r>
+            <w:r>
+              <w:rPr>
+                <w:rFonts w:ascii="Times New Roman" w:eastAsia="Times New Roman" w:hAnsi="Times New Roman" w:cs="Times New Roman"/>
+                <w:sz w:val="26"/>
+                <w:szCs w:val="26"/>
+                <w:lang w:val="vi-VN"/>
+              </w:rPr>
+              <w:t xml:space="preserve"> khách thành viên</w:t>
+            </w:r>
+            <w:r>
+              <w:rPr>
+                <w:rFonts w:ascii="Times New Roman" w:eastAsia="Times New Roman" w:hAnsi="Times New Roman" w:cs="Times New Roman"/>
+                <w:sz w:val="26"/>
+                <w:szCs w:val="26"/>
+                <w:lang w:val="vi-VN"/>
+              </w:rPr>
+              <w:t>, tôi muốn đăng nhập để</w:t>
+            </w:r>
+            <w:r>
+              <w:rPr>
+                <w:rFonts w:ascii="Times New Roman" w:eastAsia="Times New Roman" w:hAnsi="Times New Roman" w:cs="Times New Roman"/>
+                <w:sz w:val="26"/>
+                <w:szCs w:val="26"/>
+                <w:lang w:val="vi-VN"/>
+              </w:rPr>
+              <w:t xml:space="preserve"> sử dụng tất cả các tính năng của trang web</w:t>
             </w:r>
           </w:p>
         </w:tc>
@@ -1115,7 +1278,16 @@
                 <w:szCs w:val="26"/>
                 <w:lang w:val="vi-VN"/>
               </w:rPr>
-              <w:t xml:space="preserve"> người dùng</w:t>
+              <w:t xml:space="preserve"> </w:t>
+            </w:r>
+            <w:r>
+              <w:rPr>
+                <w:rFonts w:ascii="Times New Roman" w:eastAsia="Times New Roman" w:hAnsi="Times New Roman" w:cs="Times New Roman"/>
+                <w:sz w:val="26"/>
+                <w:szCs w:val="26"/>
+                <w:lang w:val="vi-VN"/>
+              </w:rPr>
+              <w:t>khách thành viên</w:t>
             </w:r>
             <w:r>
               <w:rPr>
@@ -1312,7 +1484,7 @@
                 <w:szCs w:val="26"/>
                 <w:lang w:val="vi-VN"/>
               </w:rPr>
-              <w:t>người dùng</w:t>
+              <w:t>khách thành viên</w:t>
             </w:r>
             <w:r>
               <w:rPr>
@@ -1456,7 +1628,7 @@
                 <w:szCs w:val="26"/>
                 <w:lang w:val="vi-VN"/>
               </w:rPr>
-              <w:t>người dùng</w:t>
+              <w:t>khách thành viên</w:t>
             </w:r>
             <w:r>
               <w:rPr>
@@ -1473,7 +1645,16 @@
                 <w:szCs w:val="26"/>
                 <w:lang w:val="vi-VN"/>
               </w:rPr>
-              <w:t>nhập mã giảm giá</w:t>
+              <w:t>sử dụng</w:t>
+            </w:r>
+            <w:r>
+              <w:rPr>
+                <w:rFonts w:ascii="Times New Roman" w:eastAsia="Times New Roman" w:hAnsi="Times New Roman" w:cs="Times New Roman"/>
+                <w:sz w:val="26"/>
+                <w:szCs w:val="26"/>
+                <w:lang w:val="vi-VN"/>
+              </w:rPr>
+              <w:t xml:space="preserve"> mã giảm giá</w:t>
             </w:r>
             <w:r>
               <w:rPr>
@@ -1598,7 +1779,7 @@
                 <w:szCs w:val="26"/>
                 <w:lang w:val="vi-VN"/>
               </w:rPr>
-              <w:t>người dùng</w:t>
+              <w:t>khách thành viên</w:t>
             </w:r>
             <w:r>
               <w:rPr>
@@ -1736,7 +1917,16 @@
                 <w:szCs w:val="26"/>
                 <w:lang w:val="vi-VN"/>
               </w:rPr>
-              <w:t xml:space="preserve"> người dùng</w:t>
+              <w:t xml:space="preserve"> </w:t>
+            </w:r>
+            <w:r>
+              <w:rPr>
+                <w:rFonts w:ascii="Times New Roman" w:eastAsia="Times New Roman" w:hAnsi="Times New Roman" w:cs="Times New Roman"/>
+                <w:sz w:val="26"/>
+                <w:szCs w:val="26"/>
+                <w:lang w:val="vi-VN"/>
+              </w:rPr>
+              <w:t>khách thành viên</w:t>
             </w:r>
             <w:r>
               <w:rPr>
@@ -1869,16 +2059,43 @@
                 <w:szCs w:val="26"/>
                 <w:lang w:val="vi-VN"/>
               </w:rPr>
-              <w:t xml:space="preserve">Là admin, tôi muốn thêm, sửa, xóa thông tin để </w:t>
-            </w:r>
-            <w:r>
-              <w:rPr>
-                <w:rFonts w:ascii="Times New Roman" w:eastAsia="Times New Roman" w:hAnsi="Times New Roman" w:cs="Times New Roman"/>
-                <w:sz w:val="26"/>
-                <w:szCs w:val="26"/>
-                <w:lang w:val="vi-VN"/>
-              </w:rPr>
-              <w:t>cập nhật sản phẩm</w:t>
+              <w:t>Là admin, tôi muốn thêm</w:t>
+            </w:r>
+            <w:r>
+              <w:rPr>
+                <w:rFonts w:ascii="Times New Roman" w:eastAsia="Times New Roman" w:hAnsi="Times New Roman" w:cs="Times New Roman"/>
+                <w:sz w:val="26"/>
+                <w:szCs w:val="26"/>
+                <w:lang w:val="vi-VN"/>
+              </w:rPr>
+              <w:t xml:space="preserve"> chức năng quản lý sản phẩm</w:t>
+            </w:r>
+            <w:r>
+              <w:rPr>
+                <w:rFonts w:ascii="Times New Roman" w:eastAsia="Times New Roman" w:hAnsi="Times New Roman" w:cs="Times New Roman"/>
+                <w:sz w:val="26"/>
+                <w:szCs w:val="26"/>
+                <w:lang w:val="vi-VN"/>
+              </w:rPr>
+              <w:t xml:space="preserve"> để </w:t>
+            </w:r>
+            <w:r>
+              <w:rPr>
+                <w:rFonts w:ascii="Times New Roman" w:eastAsia="Times New Roman" w:hAnsi="Times New Roman" w:cs="Times New Roman"/>
+                <w:sz w:val="26"/>
+                <w:szCs w:val="26"/>
+                <w:lang w:val="vi-VN"/>
+              </w:rPr>
+              <w:t>thêm, sửa, xóa</w:t>
+            </w:r>
+            <w:r>
+              <w:rPr>
+                <w:rFonts w:ascii="Times New Roman" w:eastAsia="Times New Roman" w:hAnsi="Times New Roman" w:cs="Times New Roman"/>
+                <w:sz w:val="26"/>
+                <w:szCs w:val="26"/>
+                <w:lang w:val="vi-VN"/>
+              </w:rPr>
+              <w:t xml:space="preserve"> sản phẩm</w:t>
             </w:r>
           </w:p>
         </w:tc>
@@ -2203,80 +2420,6 @@
         <w:t>https://github.com/ThangDC-TLU/Bai_Tap_Lon_Nhom3</w:t>
       </w:r>
     </w:p>
-    <w:p>
-      <w:pPr>
-        <w:widowControl w:val="0"/>
-        <w:numPr>
-          <w:ilvl w:val="0"/>
-          <w:numId w:val="2"/>
-        </w:numPr>
-        <w:spacing w:line="240" w:lineRule="auto"/>
-        <w:rPr>
-          <w:rFonts w:ascii="Times New Roman" w:eastAsia="Times New Roman" w:hAnsi="Times New Roman" w:cs="Times New Roman"/>
-          <w:sz w:val="26"/>
-          <w:szCs w:val="26"/>
-        </w:rPr>
-      </w:pPr>
-      <w:r>
-        <w:rPr>
-          <w:rFonts w:ascii="Times New Roman" w:eastAsia="Times New Roman" w:hAnsi="Times New Roman" w:cs="Times New Roman"/>
-          <w:sz w:val="26"/>
-          <w:szCs w:val="26"/>
-        </w:rPr>
-        <w:t>Trello</w:t>
-      </w:r>
-      <w:r>
-        <w:rPr>
-          <w:rFonts w:ascii="Times New Roman" w:eastAsia="Times New Roman" w:hAnsi="Times New Roman" w:cs="Times New Roman"/>
-          <w:sz w:val="26"/>
-          <w:szCs w:val="26"/>
-          <w:lang w:val="vi-VN"/>
-        </w:rPr>
-        <w:t>: …</w:t>
-      </w:r>
-    </w:p>
-    <w:p>
-      <w:pPr>
-        <w:widowControl w:val="0"/>
-        <w:numPr>
-          <w:ilvl w:val="0"/>
-          <w:numId w:val="2"/>
-        </w:numPr>
-        <w:spacing w:line="240" w:lineRule="auto"/>
-        <w:rPr>
-          <w:rFonts w:ascii="Times New Roman" w:eastAsia="Times New Roman" w:hAnsi="Times New Roman" w:cs="Times New Roman"/>
-          <w:sz w:val="26"/>
-          <w:szCs w:val="26"/>
-        </w:rPr>
-      </w:pPr>
-      <w:r>
-        <w:rPr>
-          <w:rFonts w:ascii="Times New Roman" w:eastAsia="Times New Roman" w:hAnsi="Times New Roman" w:cs="Times New Roman"/>
-          <w:sz w:val="26"/>
-          <w:szCs w:val="26"/>
-        </w:rPr>
-        <w:t>Redmin</w:t>
-      </w:r>
-      <w:r>
-        <w:rPr>
-          <w:rFonts w:ascii="Times New Roman" w:eastAsia="Times New Roman" w:hAnsi="Times New Roman" w:cs="Times New Roman"/>
-          <w:sz w:val="26"/>
-          <w:szCs w:val="26"/>
-          <w:lang w:val="vi-VN"/>
-        </w:rPr>
-        <w:t>e</w:t>
-      </w:r>
-      <w:r>
-        <w:rPr>
-          <w:rFonts w:ascii="Times New Roman" w:eastAsia="Times New Roman" w:hAnsi="Times New Roman" w:cs="Times New Roman"/>
-          <w:sz w:val="26"/>
-          <w:szCs w:val="26"/>
-          <w:lang w:val="vi-VN"/>
-        </w:rPr>
-        <w:t>: …</w:t>
-      </w:r>
-    </w:p>
-    <w:p/>
     <w:p/>
     <w:p/>
     <w:sectPr>
@@ -2290,7 +2433,7 @@
 </file>
 
 <file path=word/numbering.xml><?xml version="1.0" encoding="utf-8"?>
-<w:numbering xmlns:wpc="http://schemas.microsoft.com/office/word/2010/wordprocessingCanvas" xmlns:cx="http://schemas.microsoft.com/office/drawing/2014/chartex" xmlns:cx1="http://schemas.microsoft.com/office/drawing/2015/9/8/chartex" xmlns:cx2="http://schemas.microsoft.com/office/drawing/2015/10/21/chartex" xmlns:cx3="http://schemas.microsoft.com/office/drawing/2016/5/9/chartex" xmlns:cx4="http://schemas.microsoft.com/office/drawing/2016/5/10/chartex" xmlns:cx5="http://schemas.microsoft.com/office/drawing/2016/5/11/chartex" xmlns:cx6="http://schemas.microsoft.com/office/drawing/2016/5/12/chartex" xmlns:cx7="http://schemas.microsoft.com/office/drawing/2016/5/13/chartex" xmlns:cx8="http://schemas.microsoft.com/office/drawing/2016/5/14/chartex" xmlns:mc="http://schemas.openxmlformats.org/markup-compatibility/2006" xmlns:aink="http://schemas.microsoft.com/office/drawing/2016/ink" xmlns:am3d="http://schemas.microsoft.com/office/drawing/2017/model3d" xmlns:o="urn:schemas-microsoft-com:office:office" xmlns:r="http://schemas.openxmlformats.org/officeDocument/2006/relationships" xmlns:m="http://schemas.openxmlformats.org/officeDocument/2006/math" xmlns:v="urn:schemas-microsoft-com:vml" xmlns:wp14="http://schemas.microsoft.com/office/word/2010/wordprocessingDrawing" xmlns:wp="http://schemas.openxmlformats.org/drawingml/2006/wordprocessingDrawing" xmlns:w10="urn:schemas-microsoft-com:office:word" xmlns:w="http://schemas.openxmlformats.org/wordprocessingml/2006/main" xmlns:w14="http://schemas.microsoft.com/office/word/2010/wordml" xmlns:w15="http://schemas.microsoft.com/office/word/2012/wordml" xmlns:w16cex="http://schemas.microsoft.com/office/word/2018/wordml/cex" xmlns:w16cid="http://schemas.microsoft.com/office/word/2016/wordml/cid" xmlns:w16="http://schemas.microsoft.com/office/word/2018/wordml" xmlns:w16sdtdh="http://schemas.microsoft.com/office/word/2020/wordml/sdtdatahash" xmlns:w16se="http://schemas.microsoft.com/office/word/2015/wordml/symex" xmlns:wpg="http://schemas.microsoft.com/office/word/2010/wordprocessingGroup" xmlns:wpi="http://schemas.microsoft.com/office/word/2010/wordprocessingInk" xmlns:wne="http://schemas.microsoft.com/office/word/2006/wordml" xmlns:wps="http://schemas.microsoft.com/office/word/2010/wordprocessingShape" mc:Ignorable="w14 w15 w16se w16cid w16 w16cex w16sdtdh wp14">
+<w:numbering xmlns:wpc="http://schemas.microsoft.com/office/word/2010/wordprocessingCanvas" xmlns:cx="http://schemas.microsoft.com/office/drawing/2014/chartex" xmlns:cx1="http://schemas.microsoft.com/office/drawing/2015/9/8/chartex" xmlns:cx2="http://schemas.microsoft.com/office/drawing/2015/10/21/chartex" xmlns:cx3="http://schemas.microsoft.com/office/drawing/2016/5/9/chartex" xmlns:cx4="http://schemas.microsoft.com/office/drawing/2016/5/10/chartex" xmlns:cx5="http://schemas.microsoft.com/office/drawing/2016/5/11/chartex" xmlns:cx6="http://schemas.microsoft.com/office/drawing/2016/5/12/chartex" xmlns:cx7="http://schemas.microsoft.com/office/drawing/2016/5/13/chartex" xmlns:cx8="http://schemas.microsoft.com/office/drawing/2016/5/14/chartex" xmlns:mc="http://schemas.openxmlformats.org/markup-compatibility/2006" xmlns:aink="http://schemas.microsoft.com/office/drawing/2016/ink" xmlns:am3d="http://schemas.microsoft.com/office/drawing/2017/model3d" xmlns:o="urn:schemas-microsoft-com:office:office" xmlns:oel="http://schemas.microsoft.com/office/2019/extlst" xmlns:r="http://schemas.openxmlformats.org/officeDocument/2006/relationships" xmlns:m="http://schemas.openxmlformats.org/officeDocument/2006/math" xmlns:v="urn:schemas-microsoft-com:vml" xmlns:wp14="http://schemas.microsoft.com/office/word/2010/wordprocessingDrawing" xmlns:wp="http://schemas.openxmlformats.org/drawingml/2006/wordprocessingDrawing" xmlns:w10="urn:schemas-microsoft-com:office:word" xmlns:w="http://schemas.openxmlformats.org/wordprocessingml/2006/main" xmlns:w14="http://schemas.microsoft.com/office/word/2010/wordml" xmlns:w15="http://schemas.microsoft.com/office/word/2012/wordml" xmlns:w16cex="http://schemas.microsoft.com/office/word/2018/wordml/cex" xmlns:w16cid="http://schemas.microsoft.com/office/word/2016/wordml/cid" xmlns:w16="http://schemas.microsoft.com/office/word/2018/wordml" xmlns:w16sdtdh="http://schemas.microsoft.com/office/word/2020/wordml/sdtdatahash" xmlns:w16se="http://schemas.microsoft.com/office/word/2015/wordml/symex" xmlns:wpg="http://schemas.microsoft.com/office/word/2010/wordprocessingGroup" xmlns:wpi="http://schemas.microsoft.com/office/word/2010/wordprocessingInk" xmlns:wne="http://schemas.microsoft.com/office/word/2006/wordml" xmlns:wps="http://schemas.microsoft.com/office/word/2010/wordprocessingShape" mc:Ignorable="w14 w15 w16se w16cid w16 w16cex w16sdtdh wp14">
   <w:abstractNum w:abstractNumId="0" w15:restartNumberingAfterBreak="0">
     <w:nsid w:val="08DB6458"/>
     <w:multiLevelType w:val="multilevel"/>
@@ -2405,6 +2548,118 @@
     </w:lvl>
   </w:abstractNum>
   <w:abstractNum w:abstractNumId="1" w15:restartNumberingAfterBreak="0">
+    <w:nsid w:val="389A29D4"/>
+    <w:multiLevelType w:val="hybridMultilevel"/>
+    <w:tmpl w:val="90BE6E5C"/>
+    <w:lvl w:ilvl="0" w:tplc="A51EE172">
+      <w:numFmt w:val="bullet"/>
+      <w:lvlText w:val=""/>
+      <w:lvlJc w:val="left"/>
+      <w:pPr>
+        <w:ind w:left="1080" w:hanging="360"/>
+      </w:pPr>
+      <w:rPr>
+        <w:rFonts w:ascii="Symbol" w:eastAsia="Times New Roman" w:hAnsi="Symbol" w:cs="Times New Roman" w:hint="default"/>
+      </w:rPr>
+    </w:lvl>
+    <w:lvl w:ilvl="1" w:tplc="04090003" w:tentative="1">
+      <w:start w:val="1"/>
+      <w:numFmt w:val="bullet"/>
+      <w:lvlText w:val="o"/>
+      <w:lvlJc w:val="left"/>
+      <w:pPr>
+        <w:ind w:left="1800" w:hanging="360"/>
+      </w:pPr>
+      <w:rPr>
+        <w:rFonts w:ascii="Courier New" w:hAnsi="Courier New" w:cs="Courier New" w:hint="default"/>
+      </w:rPr>
+    </w:lvl>
+    <w:lvl w:ilvl="2" w:tplc="04090005" w:tentative="1">
+      <w:start w:val="1"/>
+      <w:numFmt w:val="bullet"/>
+      <w:lvlText w:val=""/>
+      <w:lvlJc w:val="left"/>
+      <w:pPr>
+        <w:ind w:left="2520" w:hanging="360"/>
+      </w:pPr>
+      <w:rPr>
+        <w:rFonts w:ascii="Wingdings" w:hAnsi="Wingdings" w:hint="default"/>
+      </w:rPr>
+    </w:lvl>
+    <w:lvl w:ilvl="3" w:tplc="04090001" w:tentative="1">
+      <w:start w:val="1"/>
+      <w:numFmt w:val="bullet"/>
+      <w:lvlText w:val=""/>
+      <w:lvlJc w:val="left"/>
+      <w:pPr>
+        <w:ind w:left="3240" w:hanging="360"/>
+      </w:pPr>
+      <w:rPr>
+        <w:rFonts w:ascii="Symbol" w:hAnsi="Symbol" w:hint="default"/>
+      </w:rPr>
+    </w:lvl>
+    <w:lvl w:ilvl="4" w:tplc="04090003" w:tentative="1">
+      <w:start w:val="1"/>
+      <w:numFmt w:val="bullet"/>
+      <w:lvlText w:val="o"/>
+      <w:lvlJc w:val="left"/>
+      <w:pPr>
+        <w:ind w:left="3960" w:hanging="360"/>
+      </w:pPr>
+      <w:rPr>
+        <w:rFonts w:ascii="Courier New" w:hAnsi="Courier New" w:cs="Courier New" w:hint="default"/>
+      </w:rPr>
+    </w:lvl>
+    <w:lvl w:ilvl="5" w:tplc="04090005" w:tentative="1">
+      <w:start w:val="1"/>
+      <w:numFmt w:val="bullet"/>
+      <w:lvlText w:val=""/>
+      <w:lvlJc w:val="left"/>
+      <w:pPr>
+        <w:ind w:left="4680" w:hanging="360"/>
+      </w:pPr>
+      <w:rPr>
+        <w:rFonts w:ascii="Wingdings" w:hAnsi="Wingdings" w:hint="default"/>
+      </w:rPr>
+    </w:lvl>
+    <w:lvl w:ilvl="6" w:tplc="04090001" w:tentative="1">
+      <w:start w:val="1"/>
+      <w:numFmt w:val="bullet"/>
+      <w:lvlText w:val=""/>
+      <w:lvlJc w:val="left"/>
+      <w:pPr>
+        <w:ind w:left="5400" w:hanging="360"/>
+      </w:pPr>
+      <w:rPr>
+        <w:rFonts w:ascii="Symbol" w:hAnsi="Symbol" w:hint="default"/>
+      </w:rPr>
+    </w:lvl>
+    <w:lvl w:ilvl="7" w:tplc="04090003" w:tentative="1">
+      <w:start w:val="1"/>
+      <w:numFmt w:val="bullet"/>
+      <w:lvlText w:val="o"/>
+      <w:lvlJc w:val="left"/>
+      <w:pPr>
+        <w:ind w:left="6120" w:hanging="360"/>
+      </w:pPr>
+      <w:rPr>
+        <w:rFonts w:ascii="Courier New" w:hAnsi="Courier New" w:cs="Courier New" w:hint="default"/>
+      </w:rPr>
+    </w:lvl>
+    <w:lvl w:ilvl="8" w:tplc="04090005" w:tentative="1">
+      <w:start w:val="1"/>
+      <w:numFmt w:val="bullet"/>
+      <w:lvlText w:val=""/>
+      <w:lvlJc w:val="left"/>
+      <w:pPr>
+        <w:ind w:left="6840" w:hanging="360"/>
+      </w:pPr>
+      <w:rPr>
+        <w:rFonts w:ascii="Wingdings" w:hAnsi="Wingdings" w:hint="default"/>
+      </w:rPr>
+    </w:lvl>
+  </w:abstractNum>
+  <w:abstractNum w:abstractNumId="2" w15:restartNumberingAfterBreak="0">
     <w:nsid w:val="40053610"/>
     <w:multiLevelType w:val="multilevel"/>
     <w:tmpl w:val="9D52C8CA"/>
@@ -2414,7 +2669,7 @@
       <w:lvlText w:val="●"/>
       <w:lvlJc w:val="left"/>
       <w:pPr>
-        <w:ind w:left="720" w:hanging="360"/>
+        <w:ind w:left="900" w:hanging="360"/>
       </w:pPr>
       <w:rPr>
         <w:u w:val="none"/>
@@ -2426,7 +2681,7 @@
       <w:lvlText w:val="○"/>
       <w:lvlJc w:val="left"/>
       <w:pPr>
-        <w:ind w:left="1440" w:hanging="360"/>
+        <w:ind w:left="1620" w:hanging="360"/>
       </w:pPr>
       <w:rPr>
         <w:u w:val="none"/>
@@ -2438,7 +2693,7 @@
       <w:lvlText w:val="■"/>
       <w:lvlJc w:val="left"/>
       <w:pPr>
-        <w:ind w:left="2160" w:hanging="360"/>
+        <w:ind w:left="2340" w:hanging="360"/>
       </w:pPr>
       <w:rPr>
         <w:u w:val="none"/>
@@ -2450,7 +2705,7 @@
       <w:lvlText w:val="●"/>
       <w:lvlJc w:val="left"/>
       <w:pPr>
-        <w:ind w:left="2880" w:hanging="360"/>
+        <w:ind w:left="3060" w:hanging="360"/>
       </w:pPr>
       <w:rPr>
         <w:u w:val="none"/>
@@ -2462,7 +2717,7 @@
       <w:lvlText w:val="○"/>
       <w:lvlJc w:val="left"/>
       <w:pPr>
-        <w:ind w:left="3600" w:hanging="360"/>
+        <w:ind w:left="3780" w:hanging="360"/>
       </w:pPr>
       <w:rPr>
         <w:u w:val="none"/>
@@ -2474,7 +2729,7 @@
       <w:lvlText w:val="■"/>
       <w:lvlJc w:val="left"/>
       <w:pPr>
-        <w:ind w:left="4320" w:hanging="360"/>
+        <w:ind w:left="4500" w:hanging="360"/>
       </w:pPr>
       <w:rPr>
         <w:u w:val="none"/>
@@ -2486,7 +2741,7 @@
       <w:lvlText w:val="●"/>
       <w:lvlJc w:val="left"/>
       <w:pPr>
-        <w:ind w:left="5040" w:hanging="360"/>
+        <w:ind w:left="5220" w:hanging="360"/>
       </w:pPr>
       <w:rPr>
         <w:u w:val="none"/>
@@ -2498,7 +2753,7 @@
       <w:lvlText w:val="○"/>
       <w:lvlJc w:val="left"/>
       <w:pPr>
-        <w:ind w:left="5760" w:hanging="360"/>
+        <w:ind w:left="5940" w:hanging="360"/>
       </w:pPr>
       <w:rPr>
         <w:u w:val="none"/>
@@ -2510,17 +2765,20 @@
       <w:lvlText w:val="■"/>
       <w:lvlJc w:val="left"/>
       <w:pPr>
-        <w:ind w:left="6480" w:hanging="360"/>
+        <w:ind w:left="6660" w:hanging="360"/>
       </w:pPr>
       <w:rPr>
         <w:u w:val="none"/>
       </w:rPr>
     </w:lvl>
   </w:abstractNum>
-  <w:num w:numId="1">
+  <w:num w:numId="1" w16cid:durableId="107900191">
     <w:abstractNumId w:val="0"/>
   </w:num>
-  <w:num w:numId="2">
+  <w:num w:numId="2" w16cid:durableId="1943493884">
+    <w:abstractNumId w:val="2"/>
+  </w:num>
+  <w:num w:numId="3" w16cid:durableId="1369645960">
     <w:abstractNumId w:val="1"/>
   </w:num>
 </w:numbering>
@@ -3111,6 +3369,17 @@
       </w:tblCellMar>
     </w:tblPr>
   </w:style>
+  <w:style w:type="paragraph" w:styleId="ListParagraph">
+    <w:name w:val="List Paragraph"/>
+    <w:basedOn w:val="Normal"/>
+    <w:uiPriority w:val="34"/>
+    <w:qFormat/>
+    <w:rsid w:val="00323FF1"/>
+    <w:pPr>
+      <w:ind w:left="720"/>
+      <w:contextualSpacing/>
+    </w:pPr>
+  </w:style>
 </w:styles>
 </file>
 
